--- a/รายงานการประชุม/ทีม/ครั้งที่ 11/V2.2.1 [2021-09-15] รายงานการประชุมทีม ครั้งที่ 11.docx
+++ b/รายงานการประชุม/ทีม/ครั้งที่ 11/V2.2.1 [2021-09-15] รายงานการประชุมทีม ครั้งที่ 11.docx
@@ -1,6 +1,6 @@
 
 <file path=word/document.xml><?xml version="1.0" encoding="utf-8"?>
-<w:document xmlns:wpc="http://schemas.microsoft.com/office/word/2010/wordprocessingCanvas" xmlns:cx="http://schemas.microsoft.com/office/drawing/2014/chartex" xmlns:cx1="http://schemas.microsoft.com/office/drawing/2015/9/8/chartex" xmlns:cx2="http://schemas.microsoft.com/office/drawing/2015/10/21/chartex" xmlns:cx3="http://schemas.microsoft.com/office/drawing/2016/5/9/chartex" xmlns:cx4="http://schemas.microsoft.com/office/drawing/2016/5/10/chartex" xmlns:cx5="http://schemas.microsoft.com/office/drawing/2016/5/11/chartex" xmlns:cx6="http://schemas.microsoft.com/office/drawing/2016/5/12/chartex" xmlns:cx7="http://schemas.microsoft.com/office/drawing/2016/5/13/chartex" xmlns:cx8="http://schemas.microsoft.com/office/drawing/2016/5/14/chartex" xmlns:mc="http://schemas.openxmlformats.org/markup-compatibility/2006" xmlns:aink="http://schemas.microsoft.com/office/drawing/2016/ink" xmlns:am3d="http://schemas.microsoft.com/office/drawing/2017/model3d" xmlns:o="urn:schemas-microsoft-com:office:office" xmlns:r="http://schemas.openxmlformats.org/officeDocument/2006/relationships" xmlns:m="http://schemas.openxmlformats.org/officeDocument/2006/math" xmlns:v="urn:schemas-microsoft-com:vml" xmlns:wp14="http://schemas.microsoft.com/office/word/2010/wordprocessingDrawing" xmlns:wp="http://schemas.openxmlformats.org/drawingml/2006/wordprocessingDrawing" xmlns:w10="urn:schemas-microsoft-com:office:word" xmlns:w="http://schemas.openxmlformats.org/wordprocessingml/2006/main" xmlns:w14="http://schemas.microsoft.com/office/word/2010/wordml" xmlns:w15="http://schemas.microsoft.com/office/word/2012/wordml" xmlns:w16cex="http://schemas.microsoft.com/office/word/2018/wordml/cex" xmlns:w16cid="http://schemas.microsoft.com/office/word/2016/wordml/cid" xmlns:w16="http://schemas.microsoft.com/office/word/2018/wordml" xmlns:w16se="http://schemas.microsoft.com/office/word/2015/wordml/symex" xmlns:wpg="http://schemas.microsoft.com/office/word/2010/wordprocessingGroup" xmlns:wpi="http://schemas.microsoft.com/office/word/2010/wordprocessingInk" xmlns:wne="http://schemas.microsoft.com/office/word/2006/wordml" xmlns:wps="http://schemas.microsoft.com/office/word/2010/wordprocessingShape" mc:Ignorable="w14 w15 w16se w16cid w16 w16cex wp14">
+<w:document xmlns:wpc="http://schemas.microsoft.com/office/word/2010/wordprocessingCanvas" xmlns:cx="http://schemas.microsoft.com/office/drawing/2014/chartex" xmlns:cx1="http://schemas.microsoft.com/office/drawing/2015/9/8/chartex" xmlns:cx2="http://schemas.microsoft.com/office/drawing/2015/10/21/chartex" xmlns:cx3="http://schemas.microsoft.com/office/drawing/2016/5/9/chartex" xmlns:cx4="http://schemas.microsoft.com/office/drawing/2016/5/10/chartex" xmlns:cx5="http://schemas.microsoft.com/office/drawing/2016/5/11/chartex" xmlns:cx6="http://schemas.microsoft.com/office/drawing/2016/5/12/chartex" xmlns:cx7="http://schemas.microsoft.com/office/drawing/2016/5/13/chartex" xmlns:cx8="http://schemas.microsoft.com/office/drawing/2016/5/14/chartex" xmlns:mc="http://schemas.openxmlformats.org/markup-compatibility/2006" xmlns:aink="http://schemas.microsoft.com/office/drawing/2016/ink" xmlns:am3d="http://schemas.microsoft.com/office/drawing/2017/model3d" xmlns:o="urn:schemas-microsoft-com:office:office" xmlns:r="http://schemas.openxmlformats.org/officeDocument/2006/relationships" xmlns:m="http://schemas.openxmlformats.org/officeDocument/2006/math" xmlns:v="urn:schemas-microsoft-com:vml" xmlns:wp14="http://schemas.microsoft.com/office/word/2010/wordprocessingDrawing" xmlns:wp="http://schemas.openxmlformats.org/drawingml/2006/wordprocessingDrawing" xmlns:w10="urn:schemas-microsoft-com:office:word" xmlns:w="http://schemas.openxmlformats.org/wordprocessingml/2006/main" xmlns:w14="http://schemas.microsoft.com/office/word/2010/wordml" xmlns:w15="http://schemas.microsoft.com/office/word/2012/wordml" xmlns:w16cex="http://schemas.microsoft.com/office/word/2018/wordml/cex" xmlns:w16cid="http://schemas.microsoft.com/office/word/2016/wordml/cid" xmlns:w16="http://schemas.microsoft.com/office/word/2018/wordml" xmlns:w16sdtdh="http://schemas.microsoft.com/office/word/2020/wordml/sdtdatahash" xmlns:w16se="http://schemas.microsoft.com/office/word/2015/wordml/symex" xmlns:wpg="http://schemas.microsoft.com/office/word/2010/wordprocessingGroup" xmlns:wpi="http://schemas.microsoft.com/office/word/2010/wordprocessingInk" xmlns:wne="http://schemas.microsoft.com/office/word/2006/wordml" xmlns:wps="http://schemas.microsoft.com/office/word/2010/wordprocessingShape" mc:Ignorable="w14 w15 w16se w16cid w16 w16cex w16sdtdh wp14">
   <w:body>
     <w:p>
       <w:pPr>
@@ -2843,6 +2843,7 @@
         <w:t>ตามผลประเมินการตรวจวงรอบ</w:t>
       </w:r>
       <w:bookmarkEnd w:id="2"/>
+      <w:proofErr w:type="spellStart"/>
     </w:p>
     <w:bookmarkEnd w:id="1"/>
     <w:p>
@@ -2853,6 +2854,7 @@
           <w:lang w:bidi="th-TH"/>
         </w:rPr>
       </w:pPr>
+      <w:proofErr w:type="spellEnd"/>
       <w:r>
         <w:rPr>
           <w:rFonts w:ascii="TH Sarabun New" w:hAnsi="TH Sarabun New" w:cs="TH Sarabun New"/>
@@ -5775,6 +5777,133 @@
           <w:lang w:val="en-US" w:bidi="th-TH"/>
         </w:rPr>
         <w:t>รับทราบ</w:t>
+      </w:r>
+    </w:p>
+    <w:p>
+      <w:pPr>
+        <w:tabs>
+          <w:tab w:val="left" w:pos="2520"/>
+        </w:tabs>
+        <w:ind w:left="720" w:firstLine="180"/>
+        <w:jc w:val="both"/>
+        <w:rPr>
+          <w:rStyle w:val="Char0"/>
+          <w:u w:val="none"/>
+          <w:lang w:val="en-US" w:bidi="th-TH"/>
+        </w:rPr>
+      </w:pPr>
+      <w:r>
+        <w:rPr>
+          <w:rStyle w:val="Char0"/>
+          <w:u w:val="none"/>
+          <w:lang w:val="en-US" w:bidi="th-TH"/>
+        </w:rPr>
+        <w:t xml:space="preserve">4.2 </w:t>
+      </w:r>
+      <w:r>
+        <w:rPr>
+          <w:rStyle w:val="Char0"/>
+          <w:rFonts w:hint="cs"/>
+          <w:u w:val="none"/>
+          <w:cs/>
+          <w:lang w:val="en-US" w:bidi="th-TH"/>
+        </w:rPr>
+        <w:t>ปรับปรุงเป้าหมายทีม บทบาท สมาชิก</w:t>
+      </w:r>
+    </w:p>
+    <w:p>
+      <w:pPr>
+        <w:tabs>
+          <w:tab w:val="left" w:pos="2520"/>
+        </w:tabs>
+        <w:ind w:firstLine="1276"/>
+        <w:jc w:val="thaiDistribute"/>
+        <w:rPr>
+          <w:rFonts w:ascii="TH Sarabun New" w:hAnsi="TH Sarabun New" w:cs="TH Sarabun New" w:hint="cs"/>
+          <w:color w:val="000000" w:themeColor="text1"/>
+          <w:sz w:val="32"/>
+          <w:szCs w:val="32"/>
+          <w:cs/>
+          <w:lang w:val="en-US" w:bidi="th-TH"/>
+        </w:rPr>
+      </w:pPr>
+      <w:r>
+        <w:rPr>
+          <w:rStyle w:val="Char0"/>
+          <w:rFonts w:hint="cs"/>
+          <w:b w:val="0"/>
+          <w:bCs w:val="0"/>
+          <w:u w:val="none"/>
+          <w:cs/>
+          <w:lang w:val="en-US" w:bidi="th-TH"/>
+        </w:rPr>
+        <w:t xml:space="preserve">สมาชิกทีม </w:t>
+      </w:r>
+      <w:r>
+        <w:rPr>
+          <w:rStyle w:val="Char0"/>
+          <w:b w:val="0"/>
+          <w:bCs w:val="0"/>
+          <w:u w:val="none"/>
+          <w:lang w:val="en-US" w:bidi="th-TH"/>
+        </w:rPr>
+        <w:t xml:space="preserve">4 </w:t>
+      </w:r>
+      <w:r>
+        <w:rPr>
+          <w:rStyle w:val="Char0"/>
+          <w:rFonts w:hint="cs"/>
+          <w:b w:val="0"/>
+          <w:bCs w:val="0"/>
+          <w:u w:val="none"/>
+          <w:cs/>
+          <w:lang w:val="en-US" w:bidi="th-TH"/>
+        </w:rPr>
+        <w:t xml:space="preserve">นัดประชุมเพื่อปรับปรุงเป้าหมายทีม เป้าหมายบทบาท เป้าหมายสมาชิกตามคำแนะนำจากผู้ประเมินใน </w:t>
+      </w:r>
+      <w:r>
+        <w:rPr>
+          <w:rStyle w:val="Char0"/>
+          <w:b w:val="0"/>
+          <w:bCs w:val="0"/>
+          <w:u w:val="none"/>
+          <w:lang w:val="en-US" w:bidi="th-TH"/>
+        </w:rPr>
+        <w:t xml:space="preserve">Cycle </w:t>
+      </w:r>
+      <w:r>
+        <w:rPr>
+          <w:rStyle w:val="Char0"/>
+          <w:rFonts w:hint="cs"/>
+          <w:b w:val="0"/>
+          <w:bCs w:val="0"/>
+          <w:u w:val="none"/>
+          <w:cs/>
+          <w:lang w:val="en-US" w:bidi="th-TH"/>
+        </w:rPr>
+        <w:t xml:space="preserve">ที่ </w:t>
+      </w:r>
+      <w:r>
+        <w:rPr>
+          <w:rStyle w:val="Char0"/>
+          <w:b w:val="0"/>
+          <w:bCs w:val="0"/>
+          <w:u w:val="none"/>
+          <w:lang w:val="en-US" w:bidi="th-TH"/>
+        </w:rPr>
+        <w:t xml:space="preserve">1 </w:t>
+      </w:r>
+      <w:r>
+        <w:rPr>
+          <w:rStyle w:val="Char0"/>
+          <w:rFonts w:hint="cs"/>
+          <w:b w:val="0"/>
+          <w:bCs w:val="0"/>
+          <w:u w:val="none"/>
+          <w:cs/>
+          <w:lang w:val="en-US" w:bidi="th-TH"/>
+        </w:rPr>
+        <w:t>โดยมีการปรับปรุงในส่วนของเกณฑ์การให้คะแนนในแต่ละเป้าหมายให้มีความยากมากยิ่งขึ้น และได้ปรับเปลี่ยนเกณฑ์การวัดความสำเร็จของเป้าหมายบทบาท ฝ่ายวางแผน</w:t>
       </w:r>
     </w:p>
     <w:bookmarkEnd w:id="4"/>
@@ -7700,7 +7829,7 @@
                     </wp:anchor>
                   </w:drawing>
                 </mc:Choice>
-                <mc:Fallback xmlns:w16sdtdh="http://schemas.microsoft.com/office/word/2020/wordml/sdtdatahash">
+                <mc:Fallback>
                   <w:pict>
                     <v:shapetype w14:anchorId="45D2177E" id="_x0000_t75" coordsize="21600,21600" o:spt="75" o:preferrelative="t" path="m@4@5l@4@11@9@11@9@5xe" filled="f" stroked="f">
                       <v:stroke joinstyle="miter"/>
@@ -11284,6 +11413,32 @@
     </w:p>
     <w:p>
       <w:pPr>
+        <w:pStyle w:val="a4"/>
+        <w:numPr>
+          <w:ilvl w:val="0"/>
+          <w:numId w:val="4"/>
+        </w:numPr>
+        <w:spacing w:before="120"/>
+        <w:ind w:firstLine="490"/>
+        <w:rPr>
+          <w:sz w:val="32"/>
+          <w:szCs w:val="32"/>
+          <w:lang w:val="en-US" w:bidi="th-TH"/>
+        </w:rPr>
+      </w:pPr>
+      <w:r>
+        <w:rPr>
+          <w:rFonts w:hint="cs"/>
+          <w:sz w:val="32"/>
+          <w:szCs w:val="32"/>
+          <w:cs/>
+          <w:lang w:val="en-US" w:bidi="th-TH"/>
+        </w:rPr>
+        <w:t>ปรับปรุงเป้าหมายทีม บทบาท สมาชิก</w:t>
+      </w:r>
+    </w:p>
+    <w:p>
+      <w:pPr>
         <w:ind w:hanging="1134"/>
         <w:rPr>
           <w:rFonts w:ascii="TH Sarabun New" w:hAnsi="TH Sarabun New" w:cs="TH Sarabun New"/>
@@ -12449,6 +12604,7 @@
           <w:cs/>
           <w:lang w:val="en-US" w:bidi="th-TH"/>
         </w:rPr>
+        <w:lastRenderedPageBreak/>
         <w:t>เอกสา</w:t>
       </w:r>
       <w:r>
@@ -12547,7 +12703,6 @@
           <w:cs/>
           <w:lang w:val="en-US" w:bidi="th-TH"/>
         </w:rPr>
-        <w:lastRenderedPageBreak/>
         <w:t xml:space="preserve">เอกสาร </w:t>
       </w:r>
       <w:r>
@@ -14556,7 +14711,6 @@
         <w:rPr>
           <w:sz w:val="32"/>
           <w:szCs w:val="32"/>
-          <w:cs/>
           <w:lang w:val="en-US" w:bidi="th-TH"/>
         </w:rPr>
       </w:pPr>
@@ -14676,6 +14830,116 @@
         </w:rPr>
         <w:t>)</w:t>
       </w:r>
+    </w:p>
+    <w:p>
+      <w:pPr>
+        <w:tabs>
+          <w:tab w:val="left" w:pos="2520"/>
+        </w:tabs>
+        <w:ind w:left="-1134" w:firstLine="1134"/>
+        <w:jc w:val="thaiDistribute"/>
+        <w:rPr>
+          <w:rFonts w:ascii="TH Sarabun New" w:hAnsi="TH Sarabun New" w:cs="TH Sarabun New" w:hint="cs"/>
+          <w:color w:val="000000" w:themeColor="text1"/>
+          <w:sz w:val="32"/>
+          <w:szCs w:val="32"/>
+          <w:cs/>
+          <w:lang w:val="en-US" w:bidi="th-TH"/>
+        </w:rPr>
+      </w:pPr>
+      <w:r>
+        <w:rPr>
+          <w:rStyle w:val="Char0"/>
+          <w:rFonts w:eastAsia="TH Sarabun New" w:hint="cs"/>
+          <w:b w:val="0"/>
+          <w:bCs w:val="0"/>
+          <w:u w:val="none"/>
+          <w:cs/>
+          <w:lang w:val="en-US" w:bidi="th-TH"/>
+        </w:rPr>
+        <w:t xml:space="preserve">สมาชิกทีม </w:t>
+      </w:r>
+      <w:r>
+        <w:rPr>
+          <w:rStyle w:val="Char0"/>
+          <w:rFonts w:eastAsia="TH Sarabun New"/>
+          <w:b w:val="0"/>
+          <w:bCs w:val="0"/>
+          <w:u w:val="none"/>
+          <w:lang w:val="en-US" w:bidi="th-TH"/>
+        </w:rPr>
+        <w:t xml:space="preserve">4 </w:t>
+      </w:r>
+      <w:r>
+        <w:rPr>
+          <w:rStyle w:val="Char0"/>
+          <w:rFonts w:eastAsia="TH Sarabun New" w:hint="cs"/>
+          <w:b w:val="0"/>
+          <w:bCs w:val="0"/>
+          <w:u w:val="none"/>
+          <w:cs/>
+          <w:lang w:val="en-US" w:bidi="th-TH"/>
+        </w:rPr>
+        <w:t xml:space="preserve">นัดประชุมเพื่อปรับปรุงเป้าหมายทีม เป้าหมายบทบาท เป้าหมายสมาชิกตามคำแนะนำจากผู้ประเมินใน </w:t>
+      </w:r>
+      <w:r>
+        <w:rPr>
+          <w:rStyle w:val="Char0"/>
+          <w:rFonts w:eastAsia="TH Sarabun New"/>
+          <w:b w:val="0"/>
+          <w:bCs w:val="0"/>
+          <w:u w:val="none"/>
+          <w:lang w:val="en-US" w:bidi="th-TH"/>
+        </w:rPr>
+        <w:t xml:space="preserve">Cycle </w:t>
+      </w:r>
+      <w:r>
+        <w:rPr>
+          <w:rStyle w:val="Char0"/>
+          <w:rFonts w:eastAsia="TH Sarabun New" w:hint="cs"/>
+          <w:b w:val="0"/>
+          <w:bCs w:val="0"/>
+          <w:u w:val="none"/>
+          <w:cs/>
+          <w:lang w:val="en-US" w:bidi="th-TH"/>
+        </w:rPr>
+        <w:t xml:space="preserve">ที่ </w:t>
+      </w:r>
+      <w:r>
+        <w:rPr>
+          <w:rStyle w:val="Char0"/>
+          <w:rFonts w:eastAsia="TH Sarabun New"/>
+          <w:b w:val="0"/>
+          <w:bCs w:val="0"/>
+          <w:u w:val="none"/>
+          <w:lang w:val="en-US" w:bidi="th-TH"/>
+        </w:rPr>
+        <w:t xml:space="preserve">1 </w:t>
+      </w:r>
+      <w:r>
+        <w:rPr>
+          <w:rStyle w:val="Char0"/>
+          <w:rFonts w:eastAsia="TH Sarabun New" w:hint="cs"/>
+          <w:b w:val="0"/>
+          <w:bCs w:val="0"/>
+          <w:u w:val="none"/>
+          <w:cs/>
+          <w:lang w:val="en-US" w:bidi="th-TH"/>
+        </w:rPr>
+        <w:t>โดยมีการปรับปรุงในส่วนของเกณฑ์การให้คะแนนในแต่ละเป้าหมายให้มีความยากมากยิ่งขึ้น และได้ปรับเปลี่ยนเกณฑ์การวัดความสำเร็จของเป้าหมายบทบาท ฝ่ายวางแผน</w:t>
+      </w:r>
+    </w:p>
+    <w:p>
+      <w:pPr>
+        <w:jc w:val="thaiDistribute"/>
+        <w:rPr>
+          <w:rFonts w:cstheme="minorBidi" w:hint="cs"/>
+          <w:sz w:val="32"/>
+          <w:szCs w:val="32"/>
+          <w:cs/>
+          <w:lang w:val="en-US" w:bidi="th-TH"/>
+        </w:rPr>
+      </w:pPr>
     </w:p>
     <w:p>
       <w:pPr>
@@ -14814,7 +15078,7 @@
                     </wp:anchor>
                   </w:drawing>
                 </mc:Choice>
-                <mc:Fallback xmlns:w16sdtdh="http://schemas.microsoft.com/office/word/2020/wordml/sdtdatahash">
+                <mc:Fallback>
                   <w:pict>
                     <v:shape w14:anchorId="12282B9C" id="Ink 35" o:spid="_x0000_s1026" type="#_x0000_t75" style="position:absolute;margin-left:107.45pt;margin-top:-11.7pt;width:6.3pt;height:8.15pt;z-index:251682816;visibility:visible;mso-wrap-style:square;mso-wrap-distance-left:9pt;mso-wrap-distance-top:0;mso-wrap-distance-right:9pt;mso-wrap-distance-bottom:0;mso-position-horizontal:absolute;mso-position-horizontal-relative:text;mso-position-vertical:absolute;mso-position-vertical-relative:text" o:gfxdata="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">
                       <v:imagedata r:id="rId50" o:title=""/>
@@ -14864,7 +15128,7 @@
                     </wp:anchor>
                   </w:drawing>
                 </mc:Choice>
-                <mc:Fallback xmlns:w16sdtdh="http://schemas.microsoft.com/office/word/2020/wordml/sdtdatahash">
+                <mc:Fallback>
                   <w:pict>
                     <v:shape w14:anchorId="71EBB2D7" id="Ink 34" o:spid="_x0000_s1026" type="#_x0000_t75" style="position:absolute;margin-left:101.05pt;margin-top:.55pt;width:8.25pt;height:5.9pt;z-index:251681792;visibility:visible;mso-wrap-style:square;mso-wrap-distance-left:9pt;mso-wrap-distance-top:0;mso-wrap-distance-right:9pt;mso-wrap-distance-bottom:0;mso-position-horizontal:absolute;mso-position-horizontal-relative:text;mso-position-vertical:absolute;mso-position-vertical-relative:text" o:gfxdata="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">
                       <v:imagedata r:id="rId52" o:title=""/>
@@ -14914,7 +15178,7 @@
                     </wp:anchor>
                   </w:drawing>
                 </mc:Choice>
-                <mc:Fallback xmlns:w16sdtdh="http://schemas.microsoft.com/office/word/2020/wordml/sdtdatahash">
+                <mc:Fallback>
                   <w:pict>
                     <v:shape w14:anchorId="4D37ABE7" id="Ink 31" o:spid="_x0000_s1026" type="#_x0000_t75" style="position:absolute;margin-left:79.1pt;margin-top:-6.3pt;width:21.9pt;height:14.15pt;z-index:251680768;visibility:visible;mso-wrap-style:square;mso-wrap-distance-left:9pt;mso-wrap-distance-top:0;mso-wrap-distance-right:9pt;mso-wrap-distance-bottom:0;mso-position-horizontal:absolute;mso-position-horizontal-relative:text;mso-position-vertical:absolute;mso-position-vertical-relative:text" o:gfxdata="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">
                       <v:imagedata r:id="rId54" o:title=""/>
@@ -15090,7 +15354,7 @@
 </file>
 
 <file path=word/endnotes.xml><?xml version="1.0" encoding="utf-8"?>
-<w:endnotes xmlns:wpc="http://schemas.microsoft.com/office/word/2010/wordprocessingCanvas" xmlns:cx="http://schemas.microsoft.com/office/drawing/2014/chartex" xmlns:cx1="http://schemas.microsoft.com/office/drawing/2015/9/8/chartex" xmlns:cx2="http://schemas.microsoft.com/office/drawing/2015/10/21/chartex" xmlns:cx3="http://schemas.microsoft.com/office/drawing/2016/5/9/chartex" xmlns:cx4="http://schemas.microsoft.com/office/drawing/2016/5/10/chartex" xmlns:cx5="http://schemas.microsoft.com/office/drawing/2016/5/11/chartex" xmlns:cx6="http://schemas.microsoft.com/office/drawing/2016/5/12/chartex" xmlns:cx7="http://schemas.microsoft.com/office/drawing/2016/5/13/chartex" xmlns:cx8="http://schemas.microsoft.com/office/drawing/2016/5/14/chartex" xmlns:mc="http://schemas.openxmlformats.org/markup-compatibility/2006" xmlns:aink="http://schemas.microsoft.com/office/drawing/2016/ink" xmlns:am3d="http://schemas.microsoft.com/office/drawing/2017/model3d" xmlns:o="urn:schemas-microsoft-com:office:office" xmlns:r="http://schemas.openxmlformats.org/officeDocument/2006/relationships" xmlns:m="http://schemas.openxmlformats.org/officeDocument/2006/math" xmlns:v="urn:schemas-microsoft-com:vml" xmlns:wp14="http://schemas.microsoft.com/office/word/2010/wordprocessingDrawing" xmlns:wp="http://schemas.openxmlformats.org/drawingml/2006/wordprocessingDrawing" xmlns:w10="urn:schemas-microsoft-com:office:word" xmlns:w="http://schemas.openxmlformats.org/wordprocessingml/2006/main" xmlns:w14="http://schemas.microsoft.com/office/word/2010/wordml" xmlns:w15="http://schemas.microsoft.com/office/word/2012/wordml" xmlns:w16cex="http://schemas.microsoft.com/office/word/2018/wordml/cex" xmlns:w16cid="http://schemas.microsoft.com/office/word/2016/wordml/cid" xmlns:w16="http://schemas.microsoft.com/office/word/2018/wordml" xmlns:w16se="http://schemas.microsoft.com/office/word/2015/wordml/symex" xmlns:wpg="http://schemas.microsoft.com/office/word/2010/wordprocessingGroup" xmlns:wpi="http://schemas.microsoft.com/office/word/2010/wordprocessingInk" xmlns:wne="http://schemas.microsoft.com/office/word/2006/wordml" xmlns:wps="http://schemas.microsoft.com/office/word/2010/wordprocessingShape" mc:Ignorable="w14 w15 w16se w16cid w16 w16cex wp14">
+<w:endnotes xmlns:wpc="http://schemas.microsoft.com/office/word/2010/wordprocessingCanvas" xmlns:cx="http://schemas.microsoft.com/office/drawing/2014/chartex" xmlns:cx1="http://schemas.microsoft.com/office/drawing/2015/9/8/chartex" xmlns:cx2="http://schemas.microsoft.com/office/drawing/2015/10/21/chartex" xmlns:cx3="http://schemas.microsoft.com/office/drawing/2016/5/9/chartex" xmlns:cx4="http://schemas.microsoft.com/office/drawing/2016/5/10/chartex" xmlns:cx5="http://schemas.microsoft.com/office/drawing/2016/5/11/chartex" xmlns:cx6="http://schemas.microsoft.com/office/drawing/2016/5/12/chartex" xmlns:cx7="http://schemas.microsoft.com/office/drawing/2016/5/13/chartex" xmlns:cx8="http://schemas.microsoft.com/office/drawing/2016/5/14/chartex" xmlns:mc="http://schemas.openxmlformats.org/markup-compatibility/2006" xmlns:aink="http://schemas.microsoft.com/office/drawing/2016/ink" xmlns:am3d="http://schemas.microsoft.com/office/drawing/2017/model3d" xmlns:o="urn:schemas-microsoft-com:office:office" xmlns:r="http://schemas.openxmlformats.org/officeDocument/2006/relationships" xmlns:m="http://schemas.openxmlformats.org/officeDocument/2006/math" xmlns:v="urn:schemas-microsoft-com:vml" xmlns:wp14="http://schemas.microsoft.com/office/word/2010/wordprocessingDrawing" xmlns:wp="http://schemas.openxmlformats.org/drawingml/2006/wordprocessingDrawing" xmlns:w10="urn:schemas-microsoft-com:office:word" xmlns:w="http://schemas.openxmlformats.org/wordprocessingml/2006/main" xmlns:w14="http://schemas.microsoft.com/office/word/2010/wordml" xmlns:w15="http://schemas.microsoft.com/office/word/2012/wordml" xmlns:w16cex="http://schemas.microsoft.com/office/word/2018/wordml/cex" xmlns:w16cid="http://schemas.microsoft.com/office/word/2016/wordml/cid" xmlns:w16="http://schemas.microsoft.com/office/word/2018/wordml" xmlns:w16sdtdh="http://schemas.microsoft.com/office/word/2020/wordml/sdtdatahash" xmlns:w16se="http://schemas.microsoft.com/office/word/2015/wordml/symex" xmlns:wpg="http://schemas.microsoft.com/office/word/2010/wordprocessingGroup" xmlns:wpi="http://schemas.microsoft.com/office/word/2010/wordprocessingInk" xmlns:wne="http://schemas.microsoft.com/office/word/2006/wordml" xmlns:wps="http://schemas.microsoft.com/office/word/2010/wordprocessingShape" mc:Ignorable="w14 w15 w16se w16cid w16 w16cex w16sdtdh wp14">
   <w:endnote w:type="separator" w:id="-1">
     <w:p>
       <w:r>
@@ -15109,7 +15373,7 @@
 </file>
 
 <file path=word/footer1.xml><?xml version="1.0" encoding="utf-8"?>
-<w:ftr xmlns:wpc="http://schemas.microsoft.com/office/word/2010/wordprocessingCanvas" xmlns:cx="http://schemas.microsoft.com/office/drawing/2014/chartex" xmlns:cx1="http://schemas.microsoft.com/office/drawing/2015/9/8/chartex" xmlns:cx2="http://schemas.microsoft.com/office/drawing/2015/10/21/chartex" xmlns:cx3="http://schemas.microsoft.com/office/drawing/2016/5/9/chartex" xmlns:cx4="http://schemas.microsoft.com/office/drawing/2016/5/10/chartex" xmlns:cx5="http://schemas.microsoft.com/office/drawing/2016/5/11/chartex" xmlns:cx6="http://schemas.microsoft.com/office/drawing/2016/5/12/chartex" xmlns:cx7="http://schemas.microsoft.com/office/drawing/2016/5/13/chartex" xmlns:cx8="http://schemas.microsoft.com/office/drawing/2016/5/14/chartex" xmlns:mc="http://schemas.openxmlformats.org/markup-compatibility/2006" xmlns:aink="http://schemas.microsoft.com/office/drawing/2016/ink" xmlns:am3d="http://schemas.microsoft.com/office/drawing/2017/model3d" xmlns:o="urn:schemas-microsoft-com:office:office" xmlns:r="http://schemas.openxmlformats.org/officeDocument/2006/relationships" xmlns:m="http://schemas.openxmlformats.org/officeDocument/2006/math" xmlns:v="urn:schemas-microsoft-com:vml" xmlns:wp14="http://schemas.microsoft.com/office/word/2010/wordprocessingDrawing" xmlns:wp="http://schemas.openxmlformats.org/drawingml/2006/wordprocessingDrawing" xmlns:w10="urn:schemas-microsoft-com:office:word" xmlns:w="http://schemas.openxmlformats.org/wordprocessingml/2006/main" xmlns:w14="http://schemas.microsoft.com/office/word/2010/wordml" xmlns:w15="http://schemas.microsoft.com/office/word/2012/wordml" xmlns:w16cex="http://schemas.microsoft.com/office/word/2018/wordml/cex" xmlns:w16cid="http://schemas.microsoft.com/office/word/2016/wordml/cid" xmlns:w16="http://schemas.microsoft.com/office/word/2018/wordml" xmlns:w16se="http://schemas.microsoft.com/office/word/2015/wordml/symex" xmlns:wpg="http://schemas.microsoft.com/office/word/2010/wordprocessingGroup" xmlns:wpi="http://schemas.microsoft.com/office/word/2010/wordprocessingInk" xmlns:wne="http://schemas.microsoft.com/office/word/2006/wordml" xmlns:wps="http://schemas.microsoft.com/office/word/2010/wordprocessingShape" mc:Ignorable="w14 w15 w16se w16cid w16 w16cex wp14">
+<w:ftr xmlns:wpc="http://schemas.microsoft.com/office/word/2010/wordprocessingCanvas" xmlns:cx="http://schemas.microsoft.com/office/drawing/2014/chartex" xmlns:cx1="http://schemas.microsoft.com/office/drawing/2015/9/8/chartex" xmlns:cx2="http://schemas.microsoft.com/office/drawing/2015/10/21/chartex" xmlns:cx3="http://schemas.microsoft.com/office/drawing/2016/5/9/chartex" xmlns:cx4="http://schemas.microsoft.com/office/drawing/2016/5/10/chartex" xmlns:cx5="http://schemas.microsoft.com/office/drawing/2016/5/11/chartex" xmlns:cx6="http://schemas.microsoft.com/office/drawing/2016/5/12/chartex" xmlns:cx7="http://schemas.microsoft.com/office/drawing/2016/5/13/chartex" xmlns:cx8="http://schemas.microsoft.com/office/drawing/2016/5/14/chartex" xmlns:mc="http://schemas.openxmlformats.org/markup-compatibility/2006" xmlns:aink="http://schemas.microsoft.com/office/drawing/2016/ink" xmlns:am3d="http://schemas.microsoft.com/office/drawing/2017/model3d" xmlns:o="urn:schemas-microsoft-com:office:office" xmlns:r="http://schemas.openxmlformats.org/officeDocument/2006/relationships" xmlns:m="http://schemas.openxmlformats.org/officeDocument/2006/math" xmlns:v="urn:schemas-microsoft-com:vml" xmlns:wp14="http://schemas.microsoft.com/office/word/2010/wordprocessingDrawing" xmlns:wp="http://schemas.openxmlformats.org/drawingml/2006/wordprocessingDrawing" xmlns:w10="urn:schemas-microsoft-com:office:word" xmlns:w="http://schemas.openxmlformats.org/wordprocessingml/2006/main" xmlns:w14="http://schemas.microsoft.com/office/word/2010/wordml" xmlns:w15="http://schemas.microsoft.com/office/word/2012/wordml" xmlns:w16cex="http://schemas.microsoft.com/office/word/2018/wordml/cex" xmlns:w16cid="http://schemas.microsoft.com/office/word/2016/wordml/cid" xmlns:w16="http://schemas.microsoft.com/office/word/2018/wordml" xmlns:w16sdtdh="http://schemas.microsoft.com/office/word/2020/wordml/sdtdatahash" xmlns:w16se="http://schemas.microsoft.com/office/word/2015/wordml/symex" xmlns:wpg="http://schemas.microsoft.com/office/word/2010/wordprocessingGroup" xmlns:wpi="http://schemas.microsoft.com/office/word/2010/wordprocessingInk" xmlns:wne="http://schemas.microsoft.com/office/word/2006/wordml" xmlns:wps="http://schemas.microsoft.com/office/word/2010/wordprocessingShape" mc:Ignorable="w14 w15 w16se w16cid w16 w16cex w16sdtdh wp14">
   <w:p>
     <w:pPr>
       <w:pBdr>
@@ -15287,7 +15551,7 @@
 </file>
 
 <file path=word/footer2.xml><?xml version="1.0" encoding="utf-8"?>
-<w:ftr xmlns:wpc="http://schemas.microsoft.com/office/word/2010/wordprocessingCanvas" xmlns:cx="http://schemas.microsoft.com/office/drawing/2014/chartex" xmlns:cx1="http://schemas.microsoft.com/office/drawing/2015/9/8/chartex" xmlns:cx2="http://schemas.microsoft.com/office/drawing/2015/10/21/chartex" xmlns:cx3="http://schemas.microsoft.com/office/drawing/2016/5/9/chartex" xmlns:cx4="http://schemas.microsoft.com/office/drawing/2016/5/10/chartex" xmlns:cx5="http://schemas.microsoft.com/office/drawing/2016/5/11/chartex" xmlns:cx6="http://schemas.microsoft.com/office/drawing/2016/5/12/chartex" xmlns:cx7="http://schemas.microsoft.com/office/drawing/2016/5/13/chartex" xmlns:cx8="http://schemas.microsoft.com/office/drawing/2016/5/14/chartex" xmlns:mc="http://schemas.openxmlformats.org/markup-compatibility/2006" xmlns:aink="http://schemas.microsoft.com/office/drawing/2016/ink" xmlns:am3d="http://schemas.microsoft.com/office/drawing/2017/model3d" xmlns:o="urn:schemas-microsoft-com:office:office" xmlns:r="http://schemas.openxmlformats.org/officeDocument/2006/relationships" xmlns:m="http://schemas.openxmlformats.org/officeDocument/2006/math" xmlns:v="urn:schemas-microsoft-com:vml" xmlns:wp14="http://schemas.microsoft.com/office/word/2010/wordprocessingDrawing" xmlns:wp="http://schemas.openxmlformats.org/drawingml/2006/wordprocessingDrawing" xmlns:w10="urn:schemas-microsoft-com:office:word" xmlns:w="http://schemas.openxmlformats.org/wordprocessingml/2006/main" xmlns:w14="http://schemas.microsoft.com/office/word/2010/wordml" xmlns:w15="http://schemas.microsoft.com/office/word/2012/wordml" xmlns:w16cex="http://schemas.microsoft.com/office/word/2018/wordml/cex" xmlns:w16cid="http://schemas.microsoft.com/office/word/2016/wordml/cid" xmlns:w16="http://schemas.microsoft.com/office/word/2018/wordml" xmlns:w16se="http://schemas.microsoft.com/office/word/2015/wordml/symex" xmlns:wpg="http://schemas.microsoft.com/office/word/2010/wordprocessingGroup" xmlns:wpi="http://schemas.microsoft.com/office/word/2010/wordprocessingInk" xmlns:wne="http://schemas.microsoft.com/office/word/2006/wordml" xmlns:wps="http://schemas.microsoft.com/office/word/2010/wordprocessingShape" mc:Ignorable="w14 w15 w16se w16cid w16 w16cex wp14">
+<w:ftr xmlns:wpc="http://schemas.microsoft.com/office/word/2010/wordprocessingCanvas" xmlns:cx="http://schemas.microsoft.com/office/drawing/2014/chartex" xmlns:cx1="http://schemas.microsoft.com/office/drawing/2015/9/8/chartex" xmlns:cx2="http://schemas.microsoft.com/office/drawing/2015/10/21/chartex" xmlns:cx3="http://schemas.microsoft.com/office/drawing/2016/5/9/chartex" xmlns:cx4="http://schemas.microsoft.com/office/drawing/2016/5/10/chartex" xmlns:cx5="http://schemas.microsoft.com/office/drawing/2016/5/11/chartex" xmlns:cx6="http://schemas.microsoft.com/office/drawing/2016/5/12/chartex" xmlns:cx7="http://schemas.microsoft.com/office/drawing/2016/5/13/chartex" xmlns:cx8="http://schemas.microsoft.com/office/drawing/2016/5/14/chartex" xmlns:mc="http://schemas.openxmlformats.org/markup-compatibility/2006" xmlns:aink="http://schemas.microsoft.com/office/drawing/2016/ink" xmlns:am3d="http://schemas.microsoft.com/office/drawing/2017/model3d" xmlns:o="urn:schemas-microsoft-com:office:office" xmlns:r="http://schemas.openxmlformats.org/officeDocument/2006/relationships" xmlns:m="http://schemas.openxmlformats.org/officeDocument/2006/math" xmlns:v="urn:schemas-microsoft-com:vml" xmlns:wp14="http://schemas.microsoft.com/office/word/2010/wordprocessingDrawing" xmlns:wp="http://schemas.openxmlformats.org/drawingml/2006/wordprocessingDrawing" xmlns:w10="urn:schemas-microsoft-com:office:word" xmlns:w="http://schemas.openxmlformats.org/wordprocessingml/2006/main" xmlns:w14="http://schemas.microsoft.com/office/word/2010/wordml" xmlns:w15="http://schemas.microsoft.com/office/word/2012/wordml" xmlns:w16cex="http://schemas.microsoft.com/office/word/2018/wordml/cex" xmlns:w16cid="http://schemas.microsoft.com/office/word/2016/wordml/cid" xmlns:w16="http://schemas.microsoft.com/office/word/2018/wordml" xmlns:w16sdtdh="http://schemas.microsoft.com/office/word/2020/wordml/sdtdatahash" xmlns:w16se="http://schemas.microsoft.com/office/word/2015/wordml/symex" xmlns:wpg="http://schemas.microsoft.com/office/word/2010/wordprocessingGroup" xmlns:wpi="http://schemas.microsoft.com/office/word/2010/wordprocessingInk" xmlns:wne="http://schemas.microsoft.com/office/word/2006/wordml" xmlns:wps="http://schemas.microsoft.com/office/word/2010/wordprocessingShape" mc:Ignorable="w14 w15 w16se w16cid w16 w16cex w16sdtdh wp14">
   <w:p>
     <w:pPr>
       <w:pStyle w:val="a8"/>
@@ -15380,7 +15644,7 @@
 </file>
 
 <file path=word/footnotes.xml><?xml version="1.0" encoding="utf-8"?>
-<w:footnotes xmlns:wpc="http://schemas.microsoft.com/office/word/2010/wordprocessingCanvas" xmlns:cx="http://schemas.microsoft.com/office/drawing/2014/chartex" xmlns:cx1="http://schemas.microsoft.com/office/drawing/2015/9/8/chartex" xmlns:cx2="http://schemas.microsoft.com/office/drawing/2015/10/21/chartex" xmlns:cx3="http://schemas.microsoft.com/office/drawing/2016/5/9/chartex" xmlns:cx4="http://schemas.microsoft.com/office/drawing/2016/5/10/chartex" xmlns:cx5="http://schemas.microsoft.com/office/drawing/2016/5/11/chartex" xmlns:cx6="http://schemas.microsoft.com/office/drawing/2016/5/12/chartex" xmlns:cx7="http://schemas.microsoft.com/office/drawing/2016/5/13/chartex" xmlns:cx8="http://schemas.microsoft.com/office/drawing/2016/5/14/chartex" xmlns:mc="http://schemas.openxmlformats.org/markup-compatibility/2006" xmlns:aink="http://schemas.microsoft.com/office/drawing/2016/ink" xmlns:am3d="http://schemas.microsoft.com/office/drawing/2017/model3d" xmlns:o="urn:schemas-microsoft-com:office:office" xmlns:r="http://schemas.openxmlformats.org/officeDocument/2006/relationships" xmlns:m="http://schemas.openxmlformats.org/officeDocument/2006/math" xmlns:v="urn:schemas-microsoft-com:vml" xmlns:wp14="http://schemas.microsoft.com/office/word/2010/wordprocessingDrawing" xmlns:wp="http://schemas.openxmlformats.org/drawingml/2006/wordprocessingDrawing" xmlns:w10="urn:schemas-microsoft-com:office:word" xmlns:w="http://schemas.openxmlformats.org/wordprocessingml/2006/main" xmlns:w14="http://schemas.microsoft.com/office/word/2010/wordml" xmlns:w15="http://schemas.microsoft.com/office/word/2012/wordml" xmlns:w16cex="http://schemas.microsoft.com/office/word/2018/wordml/cex" xmlns:w16cid="http://schemas.microsoft.com/office/word/2016/wordml/cid" xmlns:w16="http://schemas.microsoft.com/office/word/2018/wordml" xmlns:w16se="http://schemas.microsoft.com/office/word/2015/wordml/symex" xmlns:wpg="http://schemas.microsoft.com/office/word/2010/wordprocessingGroup" xmlns:wpi="http://schemas.microsoft.com/office/word/2010/wordprocessingInk" xmlns:wne="http://schemas.microsoft.com/office/word/2006/wordml" xmlns:wps="http://schemas.microsoft.com/office/word/2010/wordprocessingShape" mc:Ignorable="w14 w15 w16se w16cid w16 w16cex wp14">
+<w:footnotes xmlns:wpc="http://schemas.microsoft.com/office/word/2010/wordprocessingCanvas" xmlns:cx="http://schemas.microsoft.com/office/drawing/2014/chartex" xmlns:cx1="http://schemas.microsoft.com/office/drawing/2015/9/8/chartex" xmlns:cx2="http://schemas.microsoft.com/office/drawing/2015/10/21/chartex" xmlns:cx3="http://schemas.microsoft.com/office/drawing/2016/5/9/chartex" xmlns:cx4="http://schemas.microsoft.com/office/drawing/2016/5/10/chartex" xmlns:cx5="http://schemas.microsoft.com/office/drawing/2016/5/11/chartex" xmlns:cx6="http://schemas.microsoft.com/office/drawing/2016/5/12/chartex" xmlns:cx7="http://schemas.microsoft.com/office/drawing/2016/5/13/chartex" xmlns:cx8="http://schemas.microsoft.com/office/drawing/2016/5/14/chartex" xmlns:mc="http://schemas.openxmlformats.org/markup-compatibility/2006" xmlns:aink="http://schemas.microsoft.com/office/drawing/2016/ink" xmlns:am3d="http://schemas.microsoft.com/office/drawing/2017/model3d" xmlns:o="urn:schemas-microsoft-com:office:office" xmlns:r="http://schemas.openxmlformats.org/officeDocument/2006/relationships" xmlns:m="http://schemas.openxmlformats.org/officeDocument/2006/math" xmlns:v="urn:schemas-microsoft-com:vml" xmlns:wp14="http://schemas.microsoft.com/office/word/2010/wordprocessingDrawing" xmlns:wp="http://schemas.openxmlformats.org/drawingml/2006/wordprocessingDrawing" xmlns:w10="urn:schemas-microsoft-com:office:word" xmlns:w="http://schemas.openxmlformats.org/wordprocessingml/2006/main" xmlns:w14="http://schemas.microsoft.com/office/word/2010/wordml" xmlns:w15="http://schemas.microsoft.com/office/word/2012/wordml" xmlns:w16cex="http://schemas.microsoft.com/office/word/2018/wordml/cex" xmlns:w16cid="http://schemas.microsoft.com/office/word/2016/wordml/cid" xmlns:w16="http://schemas.microsoft.com/office/word/2018/wordml" xmlns:w16sdtdh="http://schemas.microsoft.com/office/word/2020/wordml/sdtdatahash" xmlns:w16se="http://schemas.microsoft.com/office/word/2015/wordml/symex" xmlns:wpg="http://schemas.microsoft.com/office/word/2010/wordprocessingGroup" xmlns:wpi="http://schemas.microsoft.com/office/word/2010/wordprocessingInk" xmlns:wne="http://schemas.microsoft.com/office/word/2006/wordml" xmlns:wps="http://schemas.microsoft.com/office/word/2010/wordprocessingShape" mc:Ignorable="w14 w15 w16se w16cid w16 w16cex w16sdtdh wp14">
   <w:footnote w:type="separator" w:id="-1">
     <w:p>
       <w:r>
@@ -15399,7 +15663,7 @@
 </file>
 
 <file path=word/header1.xml><?xml version="1.0" encoding="utf-8"?>
-<w:hdr xmlns:wpc="http://schemas.microsoft.com/office/word/2010/wordprocessingCanvas" xmlns:cx="http://schemas.microsoft.com/office/drawing/2014/chartex" xmlns:cx1="http://schemas.microsoft.com/office/drawing/2015/9/8/chartex" xmlns:cx2="http://schemas.microsoft.com/office/drawing/2015/10/21/chartex" xmlns:cx3="http://schemas.microsoft.com/office/drawing/2016/5/9/chartex" xmlns:cx4="http://schemas.microsoft.com/office/drawing/2016/5/10/chartex" xmlns:cx5="http://schemas.microsoft.com/office/drawing/2016/5/11/chartex" xmlns:cx6="http://schemas.microsoft.com/office/drawing/2016/5/12/chartex" xmlns:cx7="http://schemas.microsoft.com/office/drawing/2016/5/13/chartex" xmlns:cx8="http://schemas.microsoft.com/office/drawing/2016/5/14/chartex" xmlns:mc="http://schemas.openxmlformats.org/markup-compatibility/2006" xmlns:aink="http://schemas.microsoft.com/office/drawing/2016/ink" xmlns:am3d="http://schemas.microsoft.com/office/drawing/2017/model3d" xmlns:o="urn:schemas-microsoft-com:office:office" xmlns:r="http://schemas.openxmlformats.org/officeDocument/2006/relationships" xmlns:m="http://schemas.openxmlformats.org/officeDocument/2006/math" xmlns:v="urn:schemas-microsoft-com:vml" xmlns:wp14="http://schemas.microsoft.com/office/word/2010/wordprocessingDrawing" xmlns:wp="http://schemas.openxmlformats.org/drawingml/2006/wordprocessingDrawing" xmlns:w10="urn:schemas-microsoft-com:office:word" xmlns:w="http://schemas.openxmlformats.org/wordprocessingml/2006/main" xmlns:w14="http://schemas.microsoft.com/office/word/2010/wordml" xmlns:w15="http://schemas.microsoft.com/office/word/2012/wordml" xmlns:w16cex="http://schemas.microsoft.com/office/word/2018/wordml/cex" xmlns:w16cid="http://schemas.microsoft.com/office/word/2016/wordml/cid" xmlns:w16="http://schemas.microsoft.com/office/word/2018/wordml" xmlns:w16se="http://schemas.microsoft.com/office/word/2015/wordml/symex" xmlns:wpg="http://schemas.microsoft.com/office/word/2010/wordprocessingGroup" xmlns:wpi="http://schemas.microsoft.com/office/word/2010/wordprocessingInk" xmlns:wne="http://schemas.microsoft.com/office/word/2006/wordml" xmlns:wps="http://schemas.microsoft.com/office/word/2010/wordprocessingShape" mc:Ignorable="w14 w15 w16se w16cid w16 w16cex wp14">
+<w:hdr xmlns:wpc="http://schemas.microsoft.com/office/word/2010/wordprocessingCanvas" xmlns:cx="http://schemas.microsoft.com/office/drawing/2014/chartex" xmlns:cx1="http://schemas.microsoft.com/office/drawing/2015/9/8/chartex" xmlns:cx2="http://schemas.microsoft.com/office/drawing/2015/10/21/chartex" xmlns:cx3="http://schemas.microsoft.com/office/drawing/2016/5/9/chartex" xmlns:cx4="http://schemas.microsoft.com/office/drawing/2016/5/10/chartex" xmlns:cx5="http://schemas.microsoft.com/office/drawing/2016/5/11/chartex" xmlns:cx6="http://schemas.microsoft.com/office/drawing/2016/5/12/chartex" xmlns:cx7="http://schemas.microsoft.com/office/drawing/2016/5/13/chartex" xmlns:cx8="http://schemas.microsoft.com/office/drawing/2016/5/14/chartex" xmlns:mc="http://schemas.openxmlformats.org/markup-compatibility/2006" xmlns:aink="http://schemas.microsoft.com/office/drawing/2016/ink" xmlns:am3d="http://schemas.microsoft.com/office/drawing/2017/model3d" xmlns:o="urn:schemas-microsoft-com:office:office" xmlns:r="http://schemas.openxmlformats.org/officeDocument/2006/relationships" xmlns:m="http://schemas.openxmlformats.org/officeDocument/2006/math" xmlns:v="urn:schemas-microsoft-com:vml" xmlns:wp14="http://schemas.microsoft.com/office/word/2010/wordprocessingDrawing" xmlns:wp="http://schemas.openxmlformats.org/drawingml/2006/wordprocessingDrawing" xmlns:w10="urn:schemas-microsoft-com:office:word" xmlns:w="http://schemas.openxmlformats.org/wordprocessingml/2006/main" xmlns:w14="http://schemas.microsoft.com/office/word/2010/wordml" xmlns:w15="http://schemas.microsoft.com/office/word/2012/wordml" xmlns:w16cex="http://schemas.microsoft.com/office/word/2018/wordml/cex" xmlns:w16cid="http://schemas.microsoft.com/office/word/2016/wordml/cid" xmlns:w16="http://schemas.microsoft.com/office/word/2018/wordml" xmlns:w16sdtdh="http://schemas.microsoft.com/office/word/2020/wordml/sdtdatahash" xmlns:w16se="http://schemas.microsoft.com/office/word/2015/wordml/symex" xmlns:wpg="http://schemas.microsoft.com/office/word/2010/wordprocessingGroup" xmlns:wpi="http://schemas.microsoft.com/office/word/2010/wordprocessingInk" xmlns:wne="http://schemas.microsoft.com/office/word/2006/wordml" xmlns:wps="http://schemas.microsoft.com/office/word/2010/wordprocessingShape" mc:Ignorable="w14 w15 w16se w16cid w16 w16cex w16sdtdh wp14">
   <w:p>
     <w:pPr>
       <w:pBdr>
@@ -15552,7 +15816,7 @@
 </file>
 
 <file path=word/header2.xml><?xml version="1.0" encoding="utf-8"?>
-<w:hdr xmlns:wpc="http://schemas.microsoft.com/office/word/2010/wordprocessingCanvas" xmlns:cx="http://schemas.microsoft.com/office/drawing/2014/chartex" xmlns:cx1="http://schemas.microsoft.com/office/drawing/2015/9/8/chartex" xmlns:cx2="http://schemas.microsoft.com/office/drawing/2015/10/21/chartex" xmlns:cx3="http://schemas.microsoft.com/office/drawing/2016/5/9/chartex" xmlns:cx4="http://schemas.microsoft.com/office/drawing/2016/5/10/chartex" xmlns:cx5="http://schemas.microsoft.com/office/drawing/2016/5/11/chartex" xmlns:cx6="http://schemas.microsoft.com/office/drawing/2016/5/12/chartex" xmlns:cx7="http://schemas.microsoft.com/office/drawing/2016/5/13/chartex" xmlns:cx8="http://schemas.microsoft.com/office/drawing/2016/5/14/chartex" xmlns:mc="http://schemas.openxmlformats.org/markup-compatibility/2006" xmlns:aink="http://schemas.microsoft.com/office/drawing/2016/ink" xmlns:am3d="http://schemas.microsoft.com/office/drawing/2017/model3d" xmlns:o="urn:schemas-microsoft-com:office:office" xmlns:r="http://schemas.openxmlformats.org/officeDocument/2006/relationships" xmlns:m="http://schemas.openxmlformats.org/officeDocument/2006/math" xmlns:v="urn:schemas-microsoft-com:vml" xmlns:wp14="http://schemas.microsoft.com/office/word/2010/wordprocessingDrawing" xmlns:wp="http://schemas.openxmlformats.org/drawingml/2006/wordprocessingDrawing" xmlns:w10="urn:schemas-microsoft-com:office:word" xmlns:w="http://schemas.openxmlformats.org/wordprocessingml/2006/main" xmlns:w14="http://schemas.microsoft.com/office/word/2010/wordml" xmlns:w15="http://schemas.microsoft.com/office/word/2012/wordml" xmlns:w16cex="http://schemas.microsoft.com/office/word/2018/wordml/cex" xmlns:w16cid="http://schemas.microsoft.com/office/word/2016/wordml/cid" xmlns:w16="http://schemas.microsoft.com/office/word/2018/wordml" xmlns:w16se="http://schemas.microsoft.com/office/word/2015/wordml/symex" xmlns:wpg="http://schemas.microsoft.com/office/word/2010/wordprocessingGroup" xmlns:wpi="http://schemas.microsoft.com/office/word/2010/wordprocessingInk" xmlns:wne="http://schemas.microsoft.com/office/word/2006/wordml" xmlns:wps="http://schemas.microsoft.com/office/word/2010/wordprocessingShape" mc:Ignorable="w14 w15 w16se w16cid w16 w16cex wp14">
+<w:hdr xmlns:wpc="http://schemas.microsoft.com/office/word/2010/wordprocessingCanvas" xmlns:cx="http://schemas.microsoft.com/office/drawing/2014/chartex" xmlns:cx1="http://schemas.microsoft.com/office/drawing/2015/9/8/chartex" xmlns:cx2="http://schemas.microsoft.com/office/drawing/2015/10/21/chartex" xmlns:cx3="http://schemas.microsoft.com/office/drawing/2016/5/9/chartex" xmlns:cx4="http://schemas.microsoft.com/office/drawing/2016/5/10/chartex" xmlns:cx5="http://schemas.microsoft.com/office/drawing/2016/5/11/chartex" xmlns:cx6="http://schemas.microsoft.com/office/drawing/2016/5/12/chartex" xmlns:cx7="http://schemas.microsoft.com/office/drawing/2016/5/13/chartex" xmlns:cx8="http://schemas.microsoft.com/office/drawing/2016/5/14/chartex" xmlns:mc="http://schemas.openxmlformats.org/markup-compatibility/2006" xmlns:aink="http://schemas.microsoft.com/office/drawing/2016/ink" xmlns:am3d="http://schemas.microsoft.com/office/drawing/2017/model3d" xmlns:o="urn:schemas-microsoft-com:office:office" xmlns:r="http://schemas.openxmlformats.org/officeDocument/2006/relationships" xmlns:m="http://schemas.openxmlformats.org/officeDocument/2006/math" xmlns:v="urn:schemas-microsoft-com:vml" xmlns:wp14="http://schemas.microsoft.com/office/word/2010/wordprocessingDrawing" xmlns:wp="http://schemas.openxmlformats.org/drawingml/2006/wordprocessingDrawing" xmlns:w10="urn:schemas-microsoft-com:office:word" xmlns:w="http://schemas.openxmlformats.org/wordprocessingml/2006/main" xmlns:w14="http://schemas.microsoft.com/office/word/2010/wordml" xmlns:w15="http://schemas.microsoft.com/office/word/2012/wordml" xmlns:w16cex="http://schemas.microsoft.com/office/word/2018/wordml/cex" xmlns:w16cid="http://schemas.microsoft.com/office/word/2016/wordml/cid" xmlns:w16="http://schemas.microsoft.com/office/word/2018/wordml" xmlns:w16sdtdh="http://schemas.microsoft.com/office/word/2020/wordml/sdtdatahash" xmlns:w16se="http://schemas.microsoft.com/office/word/2015/wordml/symex" xmlns:wpg="http://schemas.microsoft.com/office/word/2010/wordprocessingGroup" xmlns:wpi="http://schemas.microsoft.com/office/word/2010/wordprocessingInk" xmlns:wne="http://schemas.microsoft.com/office/word/2006/wordml" xmlns:wps="http://schemas.microsoft.com/office/word/2010/wordprocessingShape" mc:Ignorable="w14 w15 w16se w16cid w16 w16cex w16sdtdh wp14">
   <w:p>
     <w:pPr>
       <w:pStyle w:val="a6"/>
@@ -15776,7 +16040,7 @@
 </file>
 
 <file path=word/numbering.xml><?xml version="1.0" encoding="utf-8"?>
-<w:numbering xmlns:wpc="http://schemas.microsoft.com/office/word/2010/wordprocessingCanvas" xmlns:cx="http://schemas.microsoft.com/office/drawing/2014/chartex" xmlns:cx1="http://schemas.microsoft.com/office/drawing/2015/9/8/chartex" xmlns:cx2="http://schemas.microsoft.com/office/drawing/2015/10/21/chartex" xmlns:cx3="http://schemas.microsoft.com/office/drawing/2016/5/9/chartex" xmlns:cx4="http://schemas.microsoft.com/office/drawing/2016/5/10/chartex" xmlns:cx5="http://schemas.microsoft.com/office/drawing/2016/5/11/chartex" xmlns:cx6="http://schemas.microsoft.com/office/drawing/2016/5/12/chartex" xmlns:cx7="http://schemas.microsoft.com/office/drawing/2016/5/13/chartex" xmlns:cx8="http://schemas.microsoft.com/office/drawing/2016/5/14/chartex" xmlns:mc="http://schemas.openxmlformats.org/markup-compatibility/2006" xmlns:aink="http://schemas.microsoft.com/office/drawing/2016/ink" xmlns:am3d="http://schemas.microsoft.com/office/drawing/2017/model3d" xmlns:o="urn:schemas-microsoft-com:office:office" xmlns:r="http://schemas.openxmlformats.org/officeDocument/2006/relationships" xmlns:m="http://schemas.openxmlformats.org/officeDocument/2006/math" xmlns:v="urn:schemas-microsoft-com:vml" xmlns:wp14="http://schemas.microsoft.com/office/word/2010/wordprocessingDrawing" xmlns:wp="http://schemas.openxmlformats.org/drawingml/2006/wordprocessingDrawing" xmlns:w10="urn:schemas-microsoft-com:office:word" xmlns:w="http://schemas.openxmlformats.org/wordprocessingml/2006/main" xmlns:w14="http://schemas.microsoft.com/office/word/2010/wordml" xmlns:w15="http://schemas.microsoft.com/office/word/2012/wordml" xmlns:w16cex="http://schemas.microsoft.com/office/word/2018/wordml/cex" xmlns:w16cid="http://schemas.microsoft.com/office/word/2016/wordml/cid" xmlns:w16="http://schemas.microsoft.com/office/word/2018/wordml" xmlns:w16se="http://schemas.microsoft.com/office/word/2015/wordml/symex" xmlns:wpg="http://schemas.microsoft.com/office/word/2010/wordprocessingGroup" xmlns:wpi="http://schemas.microsoft.com/office/word/2010/wordprocessingInk" xmlns:wne="http://schemas.microsoft.com/office/word/2006/wordml" xmlns:wps="http://schemas.microsoft.com/office/word/2010/wordprocessingShape" mc:Ignorable="w14 w15 w16se w16cid w16 w16cex wp14">
+<w:numbering xmlns:wpc="http://schemas.microsoft.com/office/word/2010/wordprocessingCanvas" xmlns:cx="http://schemas.microsoft.com/office/drawing/2014/chartex" xmlns:cx1="http://schemas.microsoft.com/office/drawing/2015/9/8/chartex" xmlns:cx2="http://schemas.microsoft.com/office/drawing/2015/10/21/chartex" xmlns:cx3="http://schemas.microsoft.com/office/drawing/2016/5/9/chartex" xmlns:cx4="http://schemas.microsoft.com/office/drawing/2016/5/10/chartex" xmlns:cx5="http://schemas.microsoft.com/office/drawing/2016/5/11/chartex" xmlns:cx6="http://schemas.microsoft.com/office/drawing/2016/5/12/chartex" xmlns:cx7="http://schemas.microsoft.com/office/drawing/2016/5/13/chartex" xmlns:cx8="http://schemas.microsoft.com/office/drawing/2016/5/14/chartex" xmlns:mc="http://schemas.openxmlformats.org/markup-compatibility/2006" xmlns:aink="http://schemas.microsoft.com/office/drawing/2016/ink" xmlns:am3d="http://schemas.microsoft.com/office/drawing/2017/model3d" xmlns:o="urn:schemas-microsoft-com:office:office" xmlns:r="http://schemas.openxmlformats.org/officeDocument/2006/relationships" xmlns:m="http://schemas.openxmlformats.org/officeDocument/2006/math" xmlns:v="urn:schemas-microsoft-com:vml" xmlns:wp14="http://schemas.microsoft.com/office/word/2010/wordprocessingDrawing" xmlns:wp="http://schemas.openxmlformats.org/drawingml/2006/wordprocessingDrawing" xmlns:w10="urn:schemas-microsoft-com:office:word" xmlns:w="http://schemas.openxmlformats.org/wordprocessingml/2006/main" xmlns:w14="http://schemas.microsoft.com/office/word/2010/wordml" xmlns:w15="http://schemas.microsoft.com/office/word/2012/wordml" xmlns:w16cex="http://schemas.microsoft.com/office/word/2018/wordml/cex" xmlns:w16cid="http://schemas.microsoft.com/office/word/2016/wordml/cid" xmlns:w16="http://schemas.microsoft.com/office/word/2018/wordml" xmlns:w16sdtdh="http://schemas.microsoft.com/office/word/2020/wordml/sdtdatahash" xmlns:w16se="http://schemas.microsoft.com/office/word/2015/wordml/symex" xmlns:wpg="http://schemas.microsoft.com/office/word/2010/wordprocessingGroup" xmlns:wpi="http://schemas.microsoft.com/office/word/2010/wordprocessingInk" xmlns:wne="http://schemas.microsoft.com/office/word/2006/wordml" xmlns:wps="http://schemas.microsoft.com/office/word/2010/wordprocessingShape" mc:Ignorable="w14 w15 w16se w16cid w16 w16cex w16sdtdh wp14">
   <w:abstractNum w:abstractNumId="0" w15:restartNumberingAfterBreak="0">
     <w:nsid w:val="04195077"/>
     <w:multiLevelType w:val="multilevel"/>
@@ -16823,7 +17087,7 @@
 </file>
 
 <file path=word/styles.xml><?xml version="1.0" encoding="utf-8"?>
-<w:styles xmlns:mc="http://schemas.openxmlformats.org/markup-compatibility/2006" xmlns:r="http://schemas.openxmlformats.org/officeDocument/2006/relationships" xmlns:w="http://schemas.openxmlformats.org/wordprocessingml/2006/main" xmlns:w14="http://schemas.microsoft.com/office/word/2010/wordml" xmlns:w15="http://schemas.microsoft.com/office/word/2012/wordml" xmlns:w16cex="http://schemas.microsoft.com/office/word/2018/wordml/cex" xmlns:w16cid="http://schemas.microsoft.com/office/word/2016/wordml/cid" xmlns:w16="http://schemas.microsoft.com/office/word/2018/wordml" xmlns:w16se="http://schemas.microsoft.com/office/word/2015/wordml/symex" mc:Ignorable="w14 w15 w16se w16cid w16 w16cex">
+<w:styles xmlns:mc="http://schemas.openxmlformats.org/markup-compatibility/2006" xmlns:r="http://schemas.openxmlformats.org/officeDocument/2006/relationships" xmlns:w="http://schemas.openxmlformats.org/wordprocessingml/2006/main" xmlns:w14="http://schemas.microsoft.com/office/word/2010/wordml" xmlns:w15="http://schemas.microsoft.com/office/word/2012/wordml" xmlns:w16cex="http://schemas.microsoft.com/office/word/2018/wordml/cex" xmlns:w16cid="http://schemas.microsoft.com/office/word/2016/wordml/cid" xmlns:w16="http://schemas.microsoft.com/office/word/2018/wordml" xmlns:w16sdtdh="http://schemas.microsoft.com/office/word/2020/wordml/sdtdatahash" xmlns:w16se="http://schemas.microsoft.com/office/word/2015/wordml/symex" mc:Ignorable="w14 w15 w16se w16cid w16 w16cex w16sdtdh">
   <w:docDefaults>
     <w:rPrDefault>
       <w:rPr>
@@ -17220,7 +17484,7 @@
   <w:style w:type="paragraph" w:default="1" w:styleId="a">
     <w:name w:val="Normal"/>
     <w:qFormat/>
-    <w:rsid w:val="00857136"/>
+    <w:rsid w:val="00D06BB5"/>
     <w:pPr>
       <w:spacing w:after="0" w:line="240" w:lineRule="auto"/>
     </w:pPr>
